--- a/Clase 3 Programación.docx
+++ b/Clase 3 Programación.docx
@@ -825,16 +825,16 @@
           <w:color w:val="365F91" w:themeColor="accent1" w:themeShade="BF"/>
           <w:sz w:val="20"/>
           <w:szCs w:val="20"/>
-          <w:lang w:val="es-ES"/>
-        </w:rPr>
-      </w:pPr>
-      <w:r>
-        <w:rPr>
-          <w:rFonts w:ascii="Verdana" w:hAnsi="Verdana"/>
-          <w:color w:val="365F91" w:themeColor="accent1" w:themeShade="BF"/>
-          <w:sz w:val="20"/>
-          <w:szCs w:val="20"/>
-          <w:lang w:val="es-ES"/>
+          <w:lang w:val="en-US"/>
+        </w:rPr>
+      </w:pPr>
+      <w:r>
+        <w:rPr>
+          <w:rFonts w:ascii="Verdana" w:hAnsi="Verdana"/>
+          <w:color w:val="365F91" w:themeColor="accent1" w:themeShade="BF"/>
+          <w:sz w:val="20"/>
+          <w:szCs w:val="20"/>
+          <w:lang w:val="en-US"/>
         </w:rPr>
         <w:t>Debugger:</w:t>
       </w:r>
@@ -925,6 +925,604 @@
           <w:lang w:val="en-US"/>
         </w:rPr>
       </w:pPr>
+    </w:p>
+    <w:p>
+      <w:pPr>
+        <w:rPr>
+          <w:rFonts w:ascii="Verdana" w:hAnsi="Verdana"/>
+          <w:color w:val="808080" w:themeColor="background1" w:themeShade="80"/>
+          <w:sz w:val="20"/>
+          <w:szCs w:val="20"/>
+        </w:rPr>
+      </w:pPr>
+      <w:proofErr w:type="spellStart"/>
+      <w:proofErr w:type="gramStart"/>
+      <w:r>
+        <w:rPr>
+          <w:rFonts w:ascii="Verdana" w:hAnsi="Verdana"/>
+          <w:color w:val="365F91" w:themeColor="accent1" w:themeShade="BF"/>
+          <w:sz w:val="20"/>
+          <w:szCs w:val="20"/>
+          <w:lang w:val="es-ES"/>
+        </w:rPr>
+        <w:t>public</w:t>
+      </w:r>
+      <w:proofErr w:type="spellEnd"/>
+      <w:proofErr w:type="gramEnd"/>
+      <w:r>
+        <w:rPr>
+          <w:rFonts w:ascii="Verdana" w:hAnsi="Verdana"/>
+          <w:color w:val="365F91" w:themeColor="accent1" w:themeShade="BF"/>
+          <w:sz w:val="20"/>
+          <w:szCs w:val="20"/>
+          <w:lang w:val="es-ES"/>
+        </w:rPr>
+        <w:t xml:space="preserve"> Rueda </w:t>
+      </w:r>
+      <w:proofErr w:type="spellStart"/>
+      <w:r>
+        <w:rPr>
+          <w:rFonts w:ascii="Verdana" w:hAnsi="Verdana"/>
+          <w:color w:val="365F91" w:themeColor="accent1" w:themeShade="BF"/>
+          <w:sz w:val="20"/>
+          <w:szCs w:val="20"/>
+          <w:lang w:val="es-ES"/>
+        </w:rPr>
+        <w:t>RuedaDD</w:t>
+      </w:r>
+      <w:proofErr w:type="spellEnd"/>
+      <w:r>
+        <w:rPr>
+          <w:rFonts w:ascii="Verdana" w:hAnsi="Verdana"/>
+          <w:color w:val="808080" w:themeColor="background1" w:themeShade="80"/>
+          <w:sz w:val="20"/>
+          <w:szCs w:val="20"/>
+        </w:rPr>
+        <w:t>;//</w:t>
+      </w:r>
+      <w:proofErr w:type="spellStart"/>
+      <w:r>
+        <w:rPr>
+          <w:rFonts w:ascii="Verdana" w:hAnsi="Verdana"/>
+          <w:color w:val="808080" w:themeColor="background1" w:themeShade="80"/>
+          <w:sz w:val="20"/>
+          <w:szCs w:val="20"/>
+        </w:rPr>
+        <w:t>agregacion</w:t>
+      </w:r>
+      <w:proofErr w:type="spellEnd"/>
+      <w:r>
+        <w:rPr>
+          <w:rFonts w:ascii="Verdana" w:hAnsi="Verdana"/>
+          <w:color w:val="808080" w:themeColor="background1" w:themeShade="80"/>
+          <w:sz w:val="20"/>
+          <w:szCs w:val="20"/>
+        </w:rPr>
+        <w:t xml:space="preserve"> compuesta, una clase agrega otra clase</w:t>
+      </w:r>
+    </w:p>
+    <w:p>
+      <w:pPr>
+        <w:rPr>
+          <w:rFonts w:ascii="Verdana" w:hAnsi="Verdana"/>
+          <w:color w:val="808080" w:themeColor="background1" w:themeShade="80"/>
+          <w:sz w:val="20"/>
+          <w:szCs w:val="20"/>
+        </w:rPr>
+      </w:pPr>
+    </w:p>
+    <w:p>
+      <w:pPr>
+        <w:rPr>
+          <w:rFonts w:ascii="Verdana" w:hAnsi="Verdana"/>
+          <w:color w:val="943634" w:themeColor="accent2" w:themeShade="BF"/>
+          <w:sz w:val="28"/>
+          <w:szCs w:val="28"/>
+          <w:lang w:val="es-ES"/>
+        </w:rPr>
+      </w:pPr>
+      <w:r>
+        <w:rPr>
+          <w:rFonts w:ascii="Verdana" w:hAnsi="Verdana"/>
+          <w:color w:val="943634" w:themeColor="accent2" w:themeShade="BF"/>
+          <w:sz w:val="28"/>
+          <w:szCs w:val="28"/>
+          <w:lang w:val="es-ES"/>
+        </w:rPr>
+        <w:t>Clase 4</w:t>
+      </w:r>
+    </w:p>
+    <w:p>
+      <w:pPr>
+        <w:rPr>
+          <w:rFonts w:ascii="Verdana" w:hAnsi="Verdana"/>
+          <w:color w:val="365F91" w:themeColor="accent1" w:themeShade="BF"/>
+          <w:sz w:val="20"/>
+          <w:szCs w:val="20"/>
+          <w:lang w:val="es-ES"/>
+        </w:rPr>
+      </w:pPr>
+      <w:r>
+        <w:rPr>
+          <w:rFonts w:ascii="Verdana" w:hAnsi="Verdana"/>
+          <w:color w:val="365F91" w:themeColor="accent1" w:themeShade="BF"/>
+          <w:sz w:val="20"/>
+          <w:szCs w:val="20"/>
+          <w:u w:val="single"/>
+          <w:lang w:val="es-ES"/>
+        </w:rPr>
+        <w:t>Principio de sustitución</w:t>
+      </w:r>
+      <w:r>
+        <w:rPr>
+          <w:rFonts w:ascii="Verdana" w:hAnsi="Verdana"/>
+          <w:color w:val="365F91" w:themeColor="accent1" w:themeShade="BF"/>
+          <w:sz w:val="20"/>
+          <w:szCs w:val="20"/>
+          <w:lang w:val="es-ES"/>
+        </w:rPr>
+        <w:t>: el hijo puede sustituir al padre pero el padre no al hijo</w:t>
+      </w:r>
+    </w:p>
+    <w:p>
+      <w:pPr>
+        <w:rPr>
+          <w:rFonts w:ascii="Verdana" w:hAnsi="Verdana"/>
+          <w:color w:val="365F91" w:themeColor="accent1" w:themeShade="BF"/>
+          <w:sz w:val="20"/>
+          <w:szCs w:val="20"/>
+          <w:lang w:val="es-ES"/>
+        </w:rPr>
+      </w:pPr>
+      <w:r>
+        <w:rPr>
+          <w:rFonts w:ascii="Verdana" w:hAnsi="Verdana"/>
+          <w:color w:val="365F91" w:themeColor="accent1" w:themeShade="BF"/>
+          <w:sz w:val="20"/>
+          <w:szCs w:val="20"/>
+          <w:lang w:val="es-ES"/>
+        </w:rPr>
+        <w:t xml:space="preserve">Porque hereda sus características, es más específico. </w:t>
+      </w:r>
+    </w:p>
+    <w:p>
+      <w:pPr>
+        <w:rPr>
+          <w:rFonts w:ascii="Verdana" w:hAnsi="Verdana"/>
+          <w:color w:val="365F91" w:themeColor="accent1" w:themeShade="BF"/>
+          <w:sz w:val="20"/>
+          <w:szCs w:val="20"/>
+          <w:lang w:val="es-ES"/>
+        </w:rPr>
+      </w:pPr>
+    </w:p>
+    <w:p>
+      <w:pPr>
+        <w:rPr>
+          <w:rFonts w:ascii="Verdana" w:hAnsi="Verdana"/>
+          <w:color w:val="365F91" w:themeColor="accent1" w:themeShade="BF"/>
+          <w:sz w:val="20"/>
+          <w:szCs w:val="20"/>
+          <w:lang w:val="es-ES"/>
+        </w:rPr>
+      </w:pPr>
+      <w:r>
+        <w:rPr>
+          <w:rFonts w:ascii="Verdana" w:hAnsi="Verdana"/>
+          <w:color w:val="365F91" w:themeColor="accent1" w:themeShade="BF"/>
+          <w:sz w:val="20"/>
+          <w:szCs w:val="20"/>
+          <w:lang w:val="es-ES"/>
+        </w:rPr>
+        <w:t xml:space="preserve">Crear un enumerado (es como </w:t>
+      </w:r>
+      <w:r>
+        <w:rPr>
+          <w:rFonts w:ascii="Verdana" w:hAnsi="Verdana"/>
+          <w:color w:val="365F91" w:themeColor="accent1" w:themeShade="BF"/>
+          <w:sz w:val="20"/>
+          <w:szCs w:val="20"/>
+          <w:lang w:val="es-ES"/>
+        </w:rPr>
+        <w:t>los #define</w:t>
+      </w:r>
+    </w:p>
+    <w:p>
+      <w:pPr>
+        <w:rPr>
+          <w:rFonts w:ascii="Verdana" w:hAnsi="Verdana"/>
+          <w:color w:val="365F91" w:themeColor="accent1" w:themeShade="BF"/>
+          <w:sz w:val="20"/>
+          <w:szCs w:val="20"/>
+          <w:lang w:val="es-ES"/>
+        </w:rPr>
+      </w:pPr>
+    </w:p>
+    <w:p>
+      <w:pPr>
+        <w:rPr>
+          <w:rFonts w:ascii="Verdana" w:hAnsi="Verdana"/>
+          <w:color w:val="365F91" w:themeColor="accent1" w:themeShade="BF"/>
+          <w:sz w:val="20"/>
+          <w:szCs w:val="20"/>
+          <w:lang w:val="es-ES"/>
+        </w:rPr>
+      </w:pPr>
+    </w:p>
+    <w:p>
+      <w:pPr>
+        <w:rPr>
+          <w:rFonts w:ascii="Verdana" w:hAnsi="Verdana"/>
+          <w:color w:val="943634" w:themeColor="accent2" w:themeShade="BF"/>
+          <w:sz w:val="28"/>
+          <w:szCs w:val="28"/>
+          <w:lang w:val="es-ES"/>
+        </w:rPr>
+      </w:pPr>
+      <w:r>
+        <w:rPr>
+          <w:rFonts w:ascii="Verdana" w:hAnsi="Verdana"/>
+          <w:color w:val="943634" w:themeColor="accent2" w:themeShade="BF"/>
+          <w:sz w:val="28"/>
+          <w:szCs w:val="28"/>
+          <w:lang w:val="es-ES"/>
+        </w:rPr>
+        <w:lastRenderedPageBreak/>
+        <w:t>Sobrecarga</w:t>
+      </w:r>
+    </w:p>
+    <w:p>
+      <w:pPr>
+        <w:rPr>
+          <w:rFonts w:ascii="Verdana" w:hAnsi="Verdana"/>
+          <w:color w:val="365F91" w:themeColor="accent1" w:themeShade="BF"/>
+          <w:sz w:val="20"/>
+          <w:szCs w:val="20"/>
+          <w:lang w:val="es-ES"/>
+        </w:rPr>
+      </w:pPr>
+    </w:p>
+    <w:p>
+      <w:pPr>
+        <w:pStyle w:val="Prrafodelista"/>
+        <w:numPr>
+          <w:ilvl w:val="0"/>
+          <w:numId w:val="3"/>
+        </w:numPr>
+        <w:rPr>
+          <w:rFonts w:ascii="Verdana" w:hAnsi="Verdana"/>
+          <w:color w:val="365F91" w:themeColor="accent1" w:themeShade="BF"/>
+          <w:sz w:val="20"/>
+          <w:szCs w:val="20"/>
+          <w:lang w:val="es-ES"/>
+        </w:rPr>
+      </w:pPr>
+      <w:r>
+        <w:rPr>
+          <w:rFonts w:ascii="Verdana" w:hAnsi="Verdana"/>
+          <w:color w:val="365F91" w:themeColor="accent1" w:themeShade="BF"/>
+          <w:sz w:val="20"/>
+          <w:szCs w:val="20"/>
+          <w:lang w:val="es-ES"/>
+        </w:rPr>
+        <w:t>De métodos</w:t>
+      </w:r>
+      <w:r>
+        <w:rPr>
+          <w:rFonts w:ascii="Verdana" w:hAnsi="Verdana"/>
+          <w:color w:val="365F91" w:themeColor="accent1" w:themeShade="BF"/>
+          <w:sz w:val="20"/>
+          <w:szCs w:val="20"/>
+          <w:lang w:val="es-ES"/>
+        </w:rPr>
+        <w:t xml:space="preserve"> </w:t>
+      </w:r>
+    </w:p>
+    <w:p>
+      <w:pPr>
+        <w:ind w:left="360"/>
+        <w:rPr>
+          <w:rFonts w:ascii="Verdana" w:hAnsi="Verdana"/>
+          <w:color w:val="365F91" w:themeColor="accent1" w:themeShade="BF"/>
+          <w:sz w:val="20"/>
+          <w:szCs w:val="20"/>
+          <w:lang w:val="es-ES"/>
+        </w:rPr>
+      </w:pPr>
+      <w:r>
+        <w:rPr>
+          <w:rFonts w:ascii="Verdana" w:hAnsi="Verdana"/>
+          <w:color w:val="365F91" w:themeColor="accent1" w:themeShade="BF"/>
+          <w:sz w:val="20"/>
+          <w:szCs w:val="20"/>
+          <w:lang w:val="es-ES"/>
+        </w:rPr>
+        <w:t xml:space="preserve">Dos o </w:t>
+      </w:r>
+      <w:proofErr w:type="spellStart"/>
+      <w:r>
+        <w:rPr>
+          <w:rFonts w:ascii="Verdana" w:hAnsi="Verdana"/>
+          <w:color w:val="365F91" w:themeColor="accent1" w:themeShade="BF"/>
+          <w:sz w:val="20"/>
+          <w:szCs w:val="20"/>
+          <w:lang w:val="es-ES"/>
+        </w:rPr>
+        <w:t>màs</w:t>
+      </w:r>
+      <w:proofErr w:type="spellEnd"/>
+      <w:r>
+        <w:rPr>
+          <w:rFonts w:ascii="Verdana" w:hAnsi="Verdana"/>
+          <w:color w:val="365F91" w:themeColor="accent1" w:themeShade="BF"/>
+          <w:sz w:val="20"/>
+          <w:szCs w:val="20"/>
+          <w:lang w:val="es-ES"/>
+        </w:rPr>
+        <w:t xml:space="preserve"> métodos pueden compartir el nombre en una misma clase</w:t>
+      </w:r>
+    </w:p>
+    <w:p>
+      <w:pPr>
+        <w:rPr>
+          <w:rFonts w:ascii="Verdana" w:hAnsi="Verdana"/>
+          <w:color w:val="365F91" w:themeColor="accent1" w:themeShade="BF"/>
+          <w:sz w:val="20"/>
+          <w:szCs w:val="20"/>
+          <w:lang w:val="es-ES"/>
+        </w:rPr>
+      </w:pPr>
+    </w:p>
+    <w:p>
+      <w:pPr>
+        <w:pStyle w:val="Prrafodelista"/>
+        <w:numPr>
+          <w:ilvl w:val="0"/>
+          <w:numId w:val="3"/>
+        </w:numPr>
+        <w:rPr>
+          <w:rFonts w:ascii="Verdana" w:hAnsi="Verdana"/>
+          <w:color w:val="365F91" w:themeColor="accent1" w:themeShade="BF"/>
+          <w:sz w:val="20"/>
+          <w:szCs w:val="20"/>
+          <w:lang w:val="es-ES"/>
+        </w:rPr>
+      </w:pPr>
+      <w:r>
+        <w:rPr>
+          <w:rFonts w:ascii="Verdana" w:hAnsi="Verdana"/>
+          <w:color w:val="365F91" w:themeColor="accent1" w:themeShade="BF"/>
+          <w:sz w:val="20"/>
+          <w:szCs w:val="20"/>
+          <w:lang w:val="es-ES"/>
+        </w:rPr>
+        <w:t>De constructores</w:t>
+      </w:r>
+    </w:p>
+    <w:p>
+      <w:pPr>
+        <w:rPr>
+          <w:rFonts w:ascii="Verdana" w:hAnsi="Verdana"/>
+          <w:color w:val="365F91" w:themeColor="accent1" w:themeShade="BF"/>
+          <w:sz w:val="20"/>
+          <w:szCs w:val="20"/>
+          <w:lang w:val="es-ES"/>
+        </w:rPr>
+      </w:pPr>
+      <w:r>
+        <w:rPr>
+          <w:rFonts w:ascii="Verdana" w:hAnsi="Verdana"/>
+          <w:color w:val="365F91" w:themeColor="accent1" w:themeShade="BF"/>
+          <w:sz w:val="20"/>
+          <w:szCs w:val="20"/>
+          <w:lang w:val="es-ES"/>
+        </w:rPr>
+        <w:t xml:space="preserve">Si agrego un constructor </w:t>
+      </w:r>
+      <w:proofErr w:type="spellStart"/>
+      <w:r>
+        <w:rPr>
+          <w:rFonts w:ascii="Verdana" w:hAnsi="Verdana"/>
+          <w:color w:val="365F91" w:themeColor="accent1" w:themeShade="BF"/>
+          <w:sz w:val="20"/>
+          <w:szCs w:val="20"/>
+          <w:lang w:val="es-ES"/>
+        </w:rPr>
+        <w:t>parametrizado</w:t>
+      </w:r>
+      <w:proofErr w:type="spellEnd"/>
+      <w:r>
+        <w:rPr>
+          <w:rFonts w:ascii="Verdana" w:hAnsi="Verdana"/>
+          <w:color w:val="365F91" w:themeColor="accent1" w:themeShade="BF"/>
+          <w:sz w:val="20"/>
+          <w:szCs w:val="20"/>
+          <w:lang w:val="es-ES"/>
+        </w:rPr>
+        <w:t xml:space="preserve"> es sobrecarga</w:t>
+      </w:r>
+    </w:p>
+    <w:p>
+      <w:pPr>
+        <w:rPr>
+          <w:rFonts w:ascii="Verdana" w:hAnsi="Verdana"/>
+          <w:color w:val="365F91" w:themeColor="accent1" w:themeShade="BF"/>
+          <w:sz w:val="20"/>
+          <w:szCs w:val="20"/>
+          <w:lang w:val="es-ES"/>
+        </w:rPr>
+      </w:pPr>
+      <w:r>
+        <w:rPr>
+          <w:rFonts w:ascii="Verdana" w:hAnsi="Verdana"/>
+          <w:color w:val="365F91" w:themeColor="accent1" w:themeShade="BF"/>
+          <w:sz w:val="20"/>
+          <w:szCs w:val="20"/>
+          <w:lang w:val="es-ES"/>
+        </w:rPr>
+        <w:t>Se usa cuando necesito instanciar objetos de distintas maneras</w:t>
+      </w:r>
+    </w:p>
+    <w:p>
+      <w:pPr>
+        <w:rPr>
+          <w:rFonts w:ascii="Verdana" w:hAnsi="Verdana"/>
+          <w:color w:val="365F91" w:themeColor="accent1" w:themeShade="BF"/>
+          <w:sz w:val="20"/>
+          <w:szCs w:val="20"/>
+          <w:lang w:val="es-ES"/>
+        </w:rPr>
+      </w:pPr>
+      <w:proofErr w:type="spellStart"/>
+      <w:r>
+        <w:rPr>
+          <w:rFonts w:ascii="Verdana" w:hAnsi="Verdana"/>
+          <w:color w:val="365F91" w:themeColor="accent1" w:themeShade="BF"/>
+          <w:sz w:val="20"/>
+          <w:szCs w:val="20"/>
+          <w:lang w:val="es-ES"/>
+        </w:rPr>
+        <w:t>Ej</w:t>
+      </w:r>
+      <w:proofErr w:type="spellEnd"/>
+      <w:r>
+        <w:rPr>
+          <w:rFonts w:ascii="Verdana" w:hAnsi="Verdana"/>
+          <w:color w:val="365F91" w:themeColor="accent1" w:themeShade="BF"/>
+          <w:sz w:val="20"/>
+          <w:szCs w:val="20"/>
+          <w:lang w:val="es-ES"/>
+        </w:rPr>
+        <w:t>: preinscripción a cursos</w:t>
+      </w:r>
+    </w:p>
+    <w:p>
+      <w:pPr>
+        <w:rPr>
+          <w:rFonts w:ascii="Verdana" w:hAnsi="Verdana"/>
+          <w:color w:val="365F91" w:themeColor="accent1" w:themeShade="BF"/>
+          <w:sz w:val="20"/>
+          <w:szCs w:val="20"/>
+        </w:rPr>
+      </w:pPr>
+    </w:p>
+    <w:p>
+      <w:pPr>
+        <w:pStyle w:val="Prrafodelista"/>
+        <w:numPr>
+          <w:ilvl w:val="0"/>
+          <w:numId w:val="3"/>
+        </w:numPr>
+        <w:rPr>
+          <w:rFonts w:ascii="Verdana" w:hAnsi="Verdana"/>
+          <w:color w:val="365F91" w:themeColor="accent1" w:themeShade="BF"/>
+          <w:sz w:val="20"/>
+          <w:szCs w:val="20"/>
+          <w:lang w:val="es-ES"/>
+        </w:rPr>
+      </w:pPr>
+      <w:r>
+        <w:rPr>
+          <w:rFonts w:ascii="Verdana" w:hAnsi="Verdana"/>
+          <w:color w:val="365F91" w:themeColor="accent1" w:themeShade="BF"/>
+          <w:sz w:val="20"/>
+          <w:szCs w:val="20"/>
+          <w:lang w:val="es-ES"/>
+        </w:rPr>
+        <w:t>De operadores</w:t>
+      </w:r>
+      <w:r>
+        <w:rPr>
+          <w:rFonts w:ascii="Verdana" w:hAnsi="Verdana"/>
+          <w:color w:val="365F91" w:themeColor="accent1" w:themeShade="BF"/>
+          <w:sz w:val="20"/>
+          <w:szCs w:val="20"/>
+          <w:lang w:val="es-ES"/>
+        </w:rPr>
+        <w:t xml:space="preserve"> (acá no lo vamos a implementar)</w:t>
+      </w:r>
+    </w:p>
+    <w:p>
+      <w:pPr>
+        <w:pStyle w:val="Prrafodelista"/>
+        <w:rPr>
+          <w:rFonts w:ascii="Verdana" w:hAnsi="Verdana"/>
+          <w:color w:val="365F91" w:themeColor="accent1" w:themeShade="BF"/>
+          <w:sz w:val="20"/>
+          <w:szCs w:val="20"/>
+          <w:lang w:val="es-ES"/>
+        </w:rPr>
+      </w:pPr>
+    </w:p>
+    <w:p>
+      <w:pPr>
+        <w:rPr>
+          <w:rFonts w:ascii="Verdana" w:hAnsi="Verdana"/>
+          <w:color w:val="365F91" w:themeColor="accent1" w:themeShade="BF"/>
+          <w:sz w:val="20"/>
+          <w:szCs w:val="20"/>
+          <w:lang w:val="es-ES"/>
+        </w:rPr>
+      </w:pPr>
+      <w:r>
+        <w:rPr>
+          <w:rFonts w:ascii="Verdana" w:hAnsi="Verdana"/>
+          <w:color w:val="365F91" w:themeColor="accent1" w:themeShade="BF"/>
+          <w:sz w:val="20"/>
+          <w:szCs w:val="20"/>
+          <w:highlight w:val="yellow"/>
+          <w:lang w:val="es-ES"/>
+        </w:rPr>
+        <w:t xml:space="preserve">El objeto </w:t>
+      </w:r>
+      <w:proofErr w:type="spellStart"/>
+      <w:r>
+        <w:rPr>
+          <w:rFonts w:ascii="Verdana" w:hAnsi="Verdana"/>
+          <w:color w:val="365F91" w:themeColor="accent1" w:themeShade="BF"/>
+          <w:sz w:val="20"/>
+          <w:szCs w:val="20"/>
+          <w:highlight w:val="yellow"/>
+          <w:lang w:val="es-ES"/>
+        </w:rPr>
+        <w:t>Object</w:t>
+      </w:r>
+      <w:proofErr w:type="spellEnd"/>
+      <w:r>
+        <w:rPr>
+          <w:rFonts w:ascii="Verdana" w:hAnsi="Verdana"/>
+          <w:color w:val="365F91" w:themeColor="accent1" w:themeShade="BF"/>
+          <w:sz w:val="20"/>
+          <w:szCs w:val="20"/>
+          <w:highlight w:val="yellow"/>
+          <w:lang w:val="es-ES"/>
+        </w:rPr>
+        <w:t xml:space="preserve"> es como un puntero a </w:t>
+      </w:r>
+      <w:proofErr w:type="spellStart"/>
+      <w:r>
+        <w:rPr>
+          <w:rFonts w:ascii="Verdana" w:hAnsi="Verdana"/>
+          <w:color w:val="365F91" w:themeColor="accent1" w:themeShade="BF"/>
+          <w:sz w:val="20"/>
+          <w:szCs w:val="20"/>
+          <w:highlight w:val="yellow"/>
+          <w:lang w:val="es-ES"/>
+        </w:rPr>
+        <w:t>void</w:t>
+      </w:r>
+      <w:proofErr w:type="spellEnd"/>
+      <w:r>
+        <w:rPr>
+          <w:rFonts w:ascii="Verdana" w:hAnsi="Verdana"/>
+          <w:color w:val="365F91" w:themeColor="accent1" w:themeShade="BF"/>
+          <w:sz w:val="20"/>
+          <w:szCs w:val="20"/>
+          <w:highlight w:val="yellow"/>
+          <w:lang w:val="es-ES"/>
+        </w:rPr>
+        <w:t>.</w:t>
+      </w:r>
       <w:bookmarkStart w:id="0" w:name="_GoBack"/>
       <w:bookmarkEnd w:id="0"/>
     </w:p>
@@ -932,80 +1530,12 @@
       <w:pPr>
         <w:rPr>
           <w:rFonts w:ascii="Verdana" w:hAnsi="Verdana"/>
-          <w:color w:val="365F91" w:themeColor="accent1" w:themeShade="BF"/>
-          <w:sz w:val="20"/>
-          <w:szCs w:val="20"/>
-          <w:lang w:val="es-ES"/>
-        </w:rPr>
-      </w:pPr>
-      <w:proofErr w:type="spellStart"/>
-      <w:proofErr w:type="gramStart"/>
-      <w:r>
-        <w:rPr>
-          <w:rFonts w:ascii="Verdana" w:hAnsi="Verdana"/>
-          <w:color w:val="365F91" w:themeColor="accent1" w:themeShade="BF"/>
-          <w:sz w:val="20"/>
-          <w:szCs w:val="20"/>
-          <w:lang w:val="es-ES"/>
-        </w:rPr>
-        <w:t>public</w:t>
-      </w:r>
-      <w:proofErr w:type="spellEnd"/>
-      <w:proofErr w:type="gramEnd"/>
-      <w:r>
-        <w:rPr>
-          <w:rFonts w:ascii="Verdana" w:hAnsi="Verdana"/>
-          <w:color w:val="365F91" w:themeColor="accent1" w:themeShade="BF"/>
-          <w:sz w:val="20"/>
-          <w:szCs w:val="20"/>
-          <w:lang w:val="es-ES"/>
-        </w:rPr>
-        <w:t xml:space="preserve"> Rueda </w:t>
-      </w:r>
-      <w:proofErr w:type="spellStart"/>
-      <w:r>
-        <w:rPr>
-          <w:rFonts w:ascii="Verdana" w:hAnsi="Verdana"/>
-          <w:color w:val="365F91" w:themeColor="accent1" w:themeShade="BF"/>
-          <w:sz w:val="20"/>
-          <w:szCs w:val="20"/>
-          <w:lang w:val="es-ES"/>
-        </w:rPr>
-        <w:t>RuedaDD</w:t>
-      </w:r>
-      <w:proofErr w:type="spellEnd"/>
-      <w:r>
-        <w:rPr>
-          <w:rFonts w:ascii="Verdana" w:hAnsi="Verdana"/>
-          <w:color w:val="808080" w:themeColor="background1" w:themeShade="80"/>
-          <w:sz w:val="20"/>
-          <w:szCs w:val="20"/>
-          <w:lang w:val="en-US"/>
-        </w:rPr>
-        <w:t>;//</w:t>
-      </w:r>
-      <w:proofErr w:type="spellStart"/>
-      <w:r>
-        <w:rPr>
-          <w:rFonts w:ascii="Verdana" w:hAnsi="Verdana"/>
-          <w:color w:val="808080" w:themeColor="background1" w:themeShade="80"/>
-          <w:sz w:val="20"/>
-          <w:szCs w:val="20"/>
-          <w:lang w:val="en-US"/>
-        </w:rPr>
-        <w:t>agregacion</w:t>
-      </w:r>
-      <w:proofErr w:type="spellEnd"/>
-      <w:r>
-        <w:rPr>
-          <w:rFonts w:ascii="Verdana" w:hAnsi="Verdana"/>
-          <w:color w:val="808080" w:themeColor="background1" w:themeShade="80"/>
-          <w:sz w:val="20"/>
-          <w:szCs w:val="20"/>
-          <w:lang w:val="en-US"/>
-        </w:rPr>
-        <w:t xml:space="preserve"> compuesta, una clase agrega otra clase</w:t>
-      </w:r>
+          <w:color w:val="943634" w:themeColor="accent2" w:themeShade="BF"/>
+          <w:sz w:val="28"/>
+          <w:szCs w:val="28"/>
+          <w:lang w:val="es-ES"/>
+        </w:rPr>
+      </w:pPr>
     </w:p>
     <w:sectPr>
       <w:pgSz w:w="12240" w:h="15840"/>
@@ -1133,6 +1663,119 @@
     </w:lvl>
   </w:abstractNum>
   <w:abstractNum w:abstractNumId="1">
+    <w:nsid w:val="2C4514D7"/>
+    <w:multiLevelType w:val="hybridMultilevel"/>
+    <w:tmpl w:val="99E4488A"/>
+    <w:lvl w:ilvl="0" w:tplc="2C0A0001">
+      <w:start w:val="1"/>
+      <w:numFmt w:val="bullet"/>
+      <w:lvlText w:val=""/>
+      <w:lvlJc w:val="left"/>
+      <w:pPr>
+        <w:ind w:left="720" w:hanging="360"/>
+      </w:pPr>
+      <w:rPr>
+        <w:rFonts w:ascii="Symbol" w:hAnsi="Symbol" w:hint="default"/>
+      </w:rPr>
+    </w:lvl>
+    <w:lvl w:ilvl="1" w:tplc="2C0A0003" w:tentative="1">
+      <w:start w:val="1"/>
+      <w:numFmt w:val="bullet"/>
+      <w:lvlText w:val="o"/>
+      <w:lvlJc w:val="left"/>
+      <w:pPr>
+        <w:ind w:left="1440" w:hanging="360"/>
+      </w:pPr>
+      <w:rPr>
+        <w:rFonts w:ascii="Courier New" w:hAnsi="Courier New" w:cs="Courier New" w:hint="default"/>
+      </w:rPr>
+    </w:lvl>
+    <w:lvl w:ilvl="2" w:tplc="2C0A0005" w:tentative="1">
+      <w:start w:val="1"/>
+      <w:numFmt w:val="bullet"/>
+      <w:lvlText w:val=""/>
+      <w:lvlJc w:val="left"/>
+      <w:pPr>
+        <w:ind w:left="2160" w:hanging="360"/>
+      </w:pPr>
+      <w:rPr>
+        <w:rFonts w:ascii="Wingdings" w:hAnsi="Wingdings" w:hint="default"/>
+      </w:rPr>
+    </w:lvl>
+    <w:lvl w:ilvl="3" w:tplc="2C0A0001" w:tentative="1">
+      <w:start w:val="1"/>
+      <w:numFmt w:val="bullet"/>
+      <w:lvlText w:val=""/>
+      <w:lvlJc w:val="left"/>
+      <w:pPr>
+        <w:ind w:left="2880" w:hanging="360"/>
+      </w:pPr>
+      <w:rPr>
+        <w:rFonts w:ascii="Symbol" w:hAnsi="Symbol" w:hint="default"/>
+      </w:rPr>
+    </w:lvl>
+    <w:lvl w:ilvl="4" w:tplc="2C0A0003" w:tentative="1">
+      <w:start w:val="1"/>
+      <w:numFmt w:val="bullet"/>
+      <w:lvlText w:val="o"/>
+      <w:lvlJc w:val="left"/>
+      <w:pPr>
+        <w:ind w:left="3600" w:hanging="360"/>
+      </w:pPr>
+      <w:rPr>
+        <w:rFonts w:ascii="Courier New" w:hAnsi="Courier New" w:cs="Courier New" w:hint="default"/>
+      </w:rPr>
+    </w:lvl>
+    <w:lvl w:ilvl="5" w:tplc="2C0A0005" w:tentative="1">
+      <w:start w:val="1"/>
+      <w:numFmt w:val="bullet"/>
+      <w:lvlText w:val=""/>
+      <w:lvlJc w:val="left"/>
+      <w:pPr>
+        <w:ind w:left="4320" w:hanging="360"/>
+      </w:pPr>
+      <w:rPr>
+        <w:rFonts w:ascii="Wingdings" w:hAnsi="Wingdings" w:hint="default"/>
+      </w:rPr>
+    </w:lvl>
+    <w:lvl w:ilvl="6" w:tplc="2C0A0001" w:tentative="1">
+      <w:start w:val="1"/>
+      <w:numFmt w:val="bullet"/>
+      <w:lvlText w:val=""/>
+      <w:lvlJc w:val="left"/>
+      <w:pPr>
+        <w:ind w:left="5040" w:hanging="360"/>
+      </w:pPr>
+      <w:rPr>
+        <w:rFonts w:ascii="Symbol" w:hAnsi="Symbol" w:hint="default"/>
+      </w:rPr>
+    </w:lvl>
+    <w:lvl w:ilvl="7" w:tplc="2C0A0003" w:tentative="1">
+      <w:start w:val="1"/>
+      <w:numFmt w:val="bullet"/>
+      <w:lvlText w:val="o"/>
+      <w:lvlJc w:val="left"/>
+      <w:pPr>
+        <w:ind w:left="5760" w:hanging="360"/>
+      </w:pPr>
+      <w:rPr>
+        <w:rFonts w:ascii="Courier New" w:hAnsi="Courier New" w:cs="Courier New" w:hint="default"/>
+      </w:rPr>
+    </w:lvl>
+    <w:lvl w:ilvl="8" w:tplc="2C0A0005" w:tentative="1">
+      <w:start w:val="1"/>
+      <w:numFmt w:val="bullet"/>
+      <w:lvlText w:val=""/>
+      <w:lvlJc w:val="left"/>
+      <w:pPr>
+        <w:ind w:left="6480" w:hanging="360"/>
+      </w:pPr>
+      <w:rPr>
+        <w:rFonts w:ascii="Wingdings" w:hAnsi="Wingdings" w:hint="default"/>
+      </w:rPr>
+    </w:lvl>
+  </w:abstractNum>
+  <w:abstractNum w:abstractNumId="2">
     <w:nsid w:val="78EB2F1D"/>
     <w:multiLevelType w:val="hybridMultilevel"/>
     <w:tmpl w:val="69626D58"/>
@@ -1249,6 +1892,9 @@
     <w:abstractNumId w:val="0"/>
   </w:num>
   <w:num w:numId="2">
+    <w:abstractNumId w:val="2"/>
+  </w:num>
+  <w:num w:numId="3">
     <w:abstractNumId w:val="1"/>
   </w:num>
 </w:numbering>
